--- a/documentazione_dataset.docx
+++ b/documentazione_dataset.docx
@@ -10,6 +10,7 @@
           <w:bCs/>
         </w:rPr>
       </w:pPr>
+      <w:proofErr w:type="gramStart"/>
       <w:r>
         <w:rPr>
           <w:rFonts w:ascii="Arial" w:hAnsi="Arial" w:cs="Arial"/>
@@ -26,22 +27,32 @@
         </w:rPr>
         <w:t xml:space="preserve"> Documentazione</w:t>
       </w:r>
-    </w:p>
-    <w:p>
-      <w:pPr>
-        <w:rPr>
-          <w:rFonts w:ascii="Arial" w:hAnsi="Arial" w:cs="Arial"/>
-          <w:b/>
-          <w:bCs/>
-        </w:rPr>
-      </w:pPr>
-      <w:r>
-        <w:rPr>
-          <w:rFonts w:ascii="Arial" w:hAnsi="Arial" w:cs="Arial"/>
-          <w:b/>
-          <w:bCs/>
-        </w:rPr>
-        <w:t>Dati di ph</w:t>
+      <w:proofErr w:type="gramEnd"/>
+    </w:p>
+    <w:p>
+      <w:pPr>
+        <w:rPr>
+          <w:rFonts w:ascii="Arial" w:hAnsi="Arial" w:cs="Arial"/>
+          <w:b/>
+          <w:bCs/>
+        </w:rPr>
+      </w:pPr>
+      <w:r>
+        <w:rPr>
+          <w:rFonts w:ascii="Arial" w:hAnsi="Arial" w:cs="Arial"/>
+          <w:b/>
+          <w:bCs/>
+        </w:rPr>
+        <w:t xml:space="preserve">Dati di </w:t>
+      </w:r>
+      <w:proofErr w:type="spellStart"/>
+      <w:r>
+        <w:rPr>
+          <w:rFonts w:ascii="Arial" w:hAnsi="Arial" w:cs="Arial"/>
+          <w:b/>
+          <w:bCs/>
+        </w:rPr>
+        <w:t>ph</w:t>
       </w:r>
       <w:r>
         <w:rPr>
@@ -59,14 +70,25 @@
         </w:rPr>
         <w:t>sionet</w:t>
       </w:r>
-      <w:r>
-        <w:rPr>
-          <w:rFonts w:ascii="Arial" w:hAnsi="Arial" w:cs="Arial"/>
-          <w:b/>
-          <w:bCs/>
-        </w:rPr>
-        <w:t xml:space="preserve"> e kaggle</w:t>
-      </w:r>
+      <w:proofErr w:type="spellEnd"/>
+      <w:r>
+        <w:rPr>
+          <w:rFonts w:ascii="Arial" w:hAnsi="Arial" w:cs="Arial"/>
+          <w:b/>
+          <w:bCs/>
+        </w:rPr>
+        <w:t xml:space="preserve"> e </w:t>
+      </w:r>
+      <w:proofErr w:type="spellStart"/>
+      <w:r>
+        <w:rPr>
+          <w:rFonts w:ascii="Arial" w:hAnsi="Arial" w:cs="Arial"/>
+          <w:b/>
+          <w:bCs/>
+        </w:rPr>
+        <w:t>kaggle</w:t>
+      </w:r>
+      <w:proofErr w:type="spellEnd"/>
     </w:p>
     <w:p>
       <w:pPr>
@@ -91,7 +113,35 @@
         <w:rPr>
           <w:rFonts w:ascii="Arial" w:hAnsi="Arial" w:cs="Arial"/>
         </w:rPr>
-        <w:t xml:space="preserve"> del dataset di physionet (MIT-BIH Arrhythmia Database </w:t>
+        <w:t xml:space="preserve"> del dataset di </w:t>
+      </w:r>
+      <w:proofErr w:type="spellStart"/>
+      <w:r>
+        <w:rPr>
+          <w:rFonts w:ascii="Arial" w:hAnsi="Arial" w:cs="Arial"/>
+        </w:rPr>
+        <w:t>physionet</w:t>
+      </w:r>
+      <w:proofErr w:type="spellEnd"/>
+      <w:r>
+        <w:rPr>
+          <w:rFonts w:ascii="Arial" w:hAnsi="Arial" w:cs="Arial"/>
+        </w:rPr>
+        <w:t xml:space="preserve"> (MIT-BIH </w:t>
+      </w:r>
+      <w:proofErr w:type="spellStart"/>
+      <w:r>
+        <w:rPr>
+          <w:rFonts w:ascii="Arial" w:hAnsi="Arial" w:cs="Arial"/>
+        </w:rPr>
+        <w:t>Arrhythmia</w:t>
+      </w:r>
+      <w:proofErr w:type="spellEnd"/>
+      <w:r>
+        <w:rPr>
+          <w:rFonts w:ascii="Arial" w:hAnsi="Arial" w:cs="Arial"/>
+        </w:rPr>
+        <w:t xml:space="preserve"> Database </w:t>
       </w:r>
       <w:hyperlink r:id="rId10" w:history="1">
         <w:r>
@@ -119,7 +169,21 @@
         <w:rPr>
           <w:rFonts w:ascii="Arial" w:hAnsi="Arial" w:cs="Arial"/>
         </w:rPr>
-        <w:t xml:space="preserve">Documentazione del dataset : </w:t>
+        <w:t xml:space="preserve">Documentazione del </w:t>
+      </w:r>
+      <w:proofErr w:type="gramStart"/>
+      <w:r>
+        <w:rPr>
+          <w:rFonts w:ascii="Arial" w:hAnsi="Arial" w:cs="Arial"/>
+        </w:rPr>
+        <w:t>dataset :</w:t>
+      </w:r>
+      <w:proofErr w:type="gramEnd"/>
+      <w:r>
+        <w:rPr>
+          <w:rFonts w:ascii="Arial" w:hAnsi="Arial" w:cs="Arial"/>
+        </w:rPr>
+        <w:t xml:space="preserve"> </w:t>
       </w:r>
       <w:hyperlink r:id="rId11" w:history="1">
         <w:r>
@@ -170,7 +234,21 @@
         <w:rPr>
           <w:rFonts w:ascii="Arial" w:hAnsi="Arial" w:cs="Arial"/>
         </w:rPr>
-        <w:t>Le registrazioni sono state digitalizzate a 360 campioni al secondo per canale con risoluzione a 11 bit su un range di 10 mV. Due o più cardiologi hanno annotato indipendentemente ogni registrazione; i disaccordi sono stati risolti per ottenere le annotazioni di riferimento leggibili dal computer per ogni battito (circa 110.000 annotazioni in tutto) incluse nel database.</w:t>
+        <w:t xml:space="preserve">Le registrazioni sono state digitalizzate a 360 campioni al secondo per canale con risoluzione a 11 bit su un range di 10 </w:t>
+      </w:r>
+      <w:proofErr w:type="spellStart"/>
+      <w:r>
+        <w:rPr>
+          <w:rFonts w:ascii="Arial" w:hAnsi="Arial" w:cs="Arial"/>
+        </w:rPr>
+        <w:t>mV</w:t>
+      </w:r>
+      <w:proofErr w:type="spellEnd"/>
+      <w:r>
+        <w:rPr>
+          <w:rFonts w:ascii="Arial" w:hAnsi="Arial" w:cs="Arial"/>
+        </w:rPr>
+        <w:t>. Due o più cardiologi hanno annotato indipendentemente ogni registrazione; i disaccordi sono stati risolti per ottenere le annotazioni di riferimento leggibili dal computer per ogni battito (circa 110.000 annotazioni in tutto) incluse nel database.</w:t>
       </w:r>
     </w:p>
     <w:p>
@@ -192,7 +270,21 @@
         <w:rPr>
           <w:rFonts w:ascii="Arial" w:hAnsi="Arial" w:cs="Arial"/>
         </w:rPr>
-        <w:t xml:space="preserve">Da kaggle </w:t>
+        <w:t xml:space="preserve">Da </w:t>
+      </w:r>
+      <w:proofErr w:type="spellStart"/>
+      <w:r>
+        <w:rPr>
+          <w:rFonts w:ascii="Arial" w:hAnsi="Arial" w:cs="Arial"/>
+        </w:rPr>
+        <w:t>kaggle</w:t>
+      </w:r>
+      <w:proofErr w:type="spellEnd"/>
+      <w:r>
+        <w:rPr>
+          <w:rFonts w:ascii="Arial" w:hAnsi="Arial" w:cs="Arial"/>
+        </w:rPr>
+        <w:t xml:space="preserve"> </w:t>
       </w:r>
       <w:hyperlink r:id="rId12" w:history="1">
         <w:r>
@@ -207,7 +299,42 @@
         <w:rPr>
           <w:rFonts w:ascii="Arial" w:hAnsi="Arial" w:cs="Arial"/>
         </w:rPr>
-        <w:t xml:space="preserve"> sono stati presi i csv che descrivono i valori delle derivazioni dei campioni degli ecg di ph</w:t>
+        <w:t xml:space="preserve"> sono stati presi i </w:t>
+      </w:r>
+      <w:proofErr w:type="spellStart"/>
+      <w:r>
+        <w:rPr>
+          <w:rFonts w:ascii="Arial" w:hAnsi="Arial" w:cs="Arial"/>
+        </w:rPr>
+        <w:t>csv</w:t>
+      </w:r>
+      <w:proofErr w:type="spellEnd"/>
+      <w:r>
+        <w:rPr>
+          <w:rFonts w:ascii="Arial" w:hAnsi="Arial" w:cs="Arial"/>
+        </w:rPr>
+        <w:t xml:space="preserve"> che descrivono i valori delle derivazioni dei campioni degli </w:t>
+      </w:r>
+      <w:proofErr w:type="spellStart"/>
+      <w:r>
+        <w:rPr>
+          <w:rFonts w:ascii="Arial" w:hAnsi="Arial" w:cs="Arial"/>
+        </w:rPr>
+        <w:t>ecg</w:t>
+      </w:r>
+      <w:proofErr w:type="spellEnd"/>
+      <w:r>
+        <w:rPr>
+          <w:rFonts w:ascii="Arial" w:hAnsi="Arial" w:cs="Arial"/>
+        </w:rPr>
+        <w:t xml:space="preserve"> di </w:t>
+      </w:r>
+      <w:proofErr w:type="spellStart"/>
+      <w:r>
+        <w:rPr>
+          <w:rFonts w:ascii="Arial" w:hAnsi="Arial" w:cs="Arial"/>
+        </w:rPr>
+        <w:t>ph</w:t>
       </w:r>
       <w:r>
         <w:rPr>
@@ -231,7 +358,14 @@
         <w:rPr>
           <w:rFonts w:ascii="Arial" w:hAnsi="Arial" w:cs="Arial"/>
         </w:rPr>
-        <w:t xml:space="preserve">onet. </w:t>
+        <w:t>onet</w:t>
+      </w:r>
+      <w:proofErr w:type="spellEnd"/>
+      <w:r>
+        <w:rPr>
+          <w:rFonts w:ascii="Arial" w:hAnsi="Arial" w:cs="Arial"/>
+        </w:rPr>
+        <w:t xml:space="preserve">. </w:t>
       </w:r>
     </w:p>
     <w:p>
@@ -257,7 +391,35 @@
         <w:rPr>
           <w:rFonts w:ascii="Arial" w:hAnsi="Arial" w:cs="Arial"/>
         </w:rPr>
-        <w:t xml:space="preserve"> kaggle, in cui sono i vari picchi (complesso QRS)  sono etichettati con un simbolo</w:t>
+        <w:t xml:space="preserve"> </w:t>
+      </w:r>
+      <w:proofErr w:type="spellStart"/>
+      <w:r>
+        <w:rPr>
+          <w:rFonts w:ascii="Arial" w:hAnsi="Arial" w:cs="Arial"/>
+        </w:rPr>
+        <w:t>kaggle</w:t>
+      </w:r>
+      <w:proofErr w:type="spellEnd"/>
+      <w:r>
+        <w:rPr>
+          <w:rFonts w:ascii="Arial" w:hAnsi="Arial" w:cs="Arial"/>
+        </w:rPr>
+        <w:t xml:space="preserve">, in cui sono i vari picchi (complesso </w:t>
+      </w:r>
+      <w:proofErr w:type="gramStart"/>
+      <w:r>
+        <w:rPr>
+          <w:rFonts w:ascii="Arial" w:hAnsi="Arial" w:cs="Arial"/>
+        </w:rPr>
+        <w:t>QRS)  sono</w:t>
+      </w:r>
+      <w:proofErr w:type="gramEnd"/>
+      <w:r>
+        <w:rPr>
+          <w:rFonts w:ascii="Arial" w:hAnsi="Arial" w:cs="Arial"/>
+        </w:rPr>
+        <w:t xml:space="preserve"> etichettati con un simbolo</w:t>
       </w:r>
       <w:r>
         <w:rPr>
@@ -270,6 +432,73 @@
           <w:rFonts w:ascii="Arial" w:hAnsi="Arial" w:cs="Arial"/>
         </w:rPr>
         <w:t>.</w:t>
+      </w:r>
+    </w:p>
+    <w:p>
+      <w:pPr>
+        <w:rPr>
+          <w:rFonts w:ascii="Arial" w:hAnsi="Arial" w:cs="Arial"/>
+        </w:rPr>
+      </w:pPr>
+    </w:p>
+    <w:p>
+      <w:pPr>
+        <w:rPr>
+          <w:rFonts w:ascii="Arial" w:hAnsi="Arial" w:cs="Arial"/>
+          <w:b/>
+          <w:bCs/>
+        </w:rPr>
+      </w:pPr>
+    </w:p>
+    <w:p>
+      <w:pPr>
+        <w:rPr>
+          <w:rFonts w:ascii="Arial" w:hAnsi="Arial" w:cs="Arial"/>
+          <w:b/>
+          <w:bCs/>
+        </w:rPr>
+      </w:pPr>
+    </w:p>
+    <w:p>
+      <w:pPr>
+        <w:rPr>
+          <w:rFonts w:ascii="Arial" w:hAnsi="Arial" w:cs="Arial"/>
+          <w:b/>
+          <w:bCs/>
+        </w:rPr>
+      </w:pPr>
+    </w:p>
+    <w:p>
+      <w:pPr>
+        <w:rPr>
+          <w:rFonts w:ascii="Arial" w:hAnsi="Arial" w:cs="Arial"/>
+          <w:b/>
+          <w:bCs/>
+          <w:sz w:val="14"/>
+          <w:szCs w:val="14"/>
+        </w:rPr>
+      </w:pPr>
+      <w:proofErr w:type="gramStart"/>
+      <w:r>
+        <w:rPr>
+          <w:rFonts w:ascii="Arial" w:hAnsi="Arial" w:cs="Arial"/>
+          <w:b/>
+          <w:bCs/>
+          <w:sz w:val="14"/>
+          <w:szCs w:val="14"/>
+        </w:rPr>
+        <w:t>Sample,MLII</w:t>
+      </w:r>
+      <w:proofErr w:type="gramEnd"/>
+      <w:r>
+        <w:rPr>
+          <w:rFonts w:ascii="Arial" w:hAnsi="Arial" w:cs="Arial"/>
+          <w:b/>
+          <w:bCs/>
+          <w:sz w:val="14"/>
+          <w:szCs w:val="14"/>
+        </w:rPr>
+        <w:t>,V5</w:t>
       </w:r>
     </w:p>
     <w:p>
@@ -284,11 +513,12 @@
           <w:noProof/>
           <w:lang w:eastAsia="it-IT"/>
         </w:rPr>
+        <w:lastRenderedPageBreak/>
         <w:drawing>
-          <wp:inline distT="0" distB="0" distL="0" distR="0" wp14:anchorId="29163843" wp14:editId="314F65DE">
-            <wp:extent cx="4955903" cy="3452883"/>
-            <wp:effectExtent l="0" t="0" r="0" b="0"/>
-            <wp:docPr id="8" name="Immagine 8"/>
+          <wp:inline distT="0" distB="0" distL="0" distR="0" wp14:anchorId="72B59721" wp14:editId="65E543A1">
+            <wp:extent cx="6773795" cy="3148641"/>
+            <wp:effectExtent l="0" t="0" r="8255" b="0"/>
+            <wp:docPr id="11" name="Immagine 11"/>
             <wp:cNvGraphicFramePr>
               <a:graphicFrameLocks xmlns:a="http://schemas.openxmlformats.org/drawingml/2006/main" noChangeAspect="1"/>
             </wp:cNvGraphicFramePr>
@@ -308,7 +538,7 @@
                   <pic:spPr>
                     <a:xfrm>
                       <a:off x="0" y="0"/>
-                      <a:ext cx="4982152" cy="3471171"/>
+                      <a:ext cx="6820118" cy="3170173"/>
                     </a:xfrm>
                     <a:prstGeom prst="rect">
                       <a:avLst/>
@@ -325,67 +555,265 @@
       <w:pPr>
         <w:rPr>
           <w:rFonts w:ascii="Arial" w:hAnsi="Arial" w:cs="Arial"/>
-          <w:b/>
-          <w:bCs/>
-        </w:rPr>
-      </w:pPr>
-    </w:p>
-    <w:p>
-      <w:pPr>
-        <w:rPr>
-          <w:rFonts w:ascii="Arial" w:hAnsi="Arial" w:cs="Arial"/>
-          <w:b/>
-          <w:bCs/>
-        </w:rPr>
-      </w:pPr>
-    </w:p>
-    <w:p>
-      <w:pPr>
-        <w:rPr>
-          <w:rFonts w:ascii="Arial" w:hAnsi="Arial" w:cs="Arial"/>
-          <w:b/>
-          <w:bCs/>
-        </w:rPr>
-      </w:pPr>
-    </w:p>
-    <w:p>
-      <w:pPr>
-        <w:rPr>
-          <w:rFonts w:ascii="Arial" w:hAnsi="Arial" w:cs="Arial"/>
-          <w:b/>
-          <w:bCs/>
-          <w:sz w:val="14"/>
-          <w:szCs w:val="14"/>
-        </w:rPr>
-      </w:pPr>
-      <w:r>
-        <w:rPr>
-          <w:rFonts w:ascii="Arial" w:hAnsi="Arial" w:cs="Arial"/>
-          <w:b/>
-          <w:bCs/>
-          <w:sz w:val="14"/>
-          <w:szCs w:val="14"/>
-        </w:rPr>
-        <w:t>Sample,MLII,V5</w:t>
-      </w:r>
-    </w:p>
-    <w:p>
-      <w:pPr>
-        <w:rPr>
-          <w:rFonts w:ascii="Arial" w:hAnsi="Arial" w:cs="Arial"/>
+        </w:rPr>
+      </w:pPr>
+    </w:p>
+    <w:p>
+      <w:pPr>
+        <w:rPr>
+          <w:rFonts w:ascii="Arial" w:hAnsi="Arial" w:cs="Arial"/>
+        </w:rPr>
+      </w:pPr>
+    </w:p>
+    <w:p>
+      <w:pPr>
+        <w:rPr>
+          <w:rFonts w:ascii="Arial" w:hAnsi="Arial" w:cs="Arial"/>
+        </w:rPr>
+      </w:pPr>
+    </w:p>
+    <w:p>
+      <w:pPr>
+        <w:rPr>
+          <w:rFonts w:ascii="Arial" w:hAnsi="Arial" w:cs="Arial"/>
+        </w:rPr>
+      </w:pPr>
+    </w:p>
+    <w:p>
+      <w:pPr>
+        <w:rPr>
+          <w:rFonts w:ascii="Arial" w:hAnsi="Arial" w:cs="Arial"/>
+        </w:rPr>
+      </w:pPr>
+    </w:p>
+    <w:p>
+      <w:pPr>
+        <w:rPr>
+          <w:rFonts w:ascii="Arial" w:hAnsi="Arial" w:cs="Arial"/>
+          <w:b/>
+          <w:bCs/>
+        </w:rPr>
+      </w:pPr>
+      <w:r>
+        <w:rPr>
+          <w:rFonts w:ascii="Arial" w:hAnsi="Arial" w:cs="Arial"/>
+          <w:b/>
+          <w:bCs/>
+        </w:rPr>
+        <w:t>Panoramica sul dataset</w:t>
+      </w:r>
+    </w:p>
+    <w:p>
+      <w:pPr>
+        <w:rPr>
+          <w:rFonts w:ascii="Arial" w:hAnsi="Arial" w:cs="Arial"/>
+        </w:rPr>
+      </w:pPr>
+      <w:r>
+        <w:rPr>
+          <w:rFonts w:ascii="Arial" w:hAnsi="Arial" w:cs="Arial"/>
+        </w:rPr>
+        <w:t>[</w:t>
+      </w:r>
+      <w:proofErr w:type="gramStart"/>
+      <w:r>
+        <w:rPr>
+          <w:rFonts w:ascii="Arial" w:hAnsi="Arial" w:cs="Arial"/>
+        </w:rPr>
+        <w:t>MLI,V</w:t>
+      </w:r>
+      <w:proofErr w:type="gramEnd"/>
+      <w:r>
+        <w:rPr>
+          <w:rFonts w:ascii="Arial" w:hAnsi="Arial" w:cs="Arial"/>
+        </w:rPr>
+        <w:t xml:space="preserve">1] = 101,105-113,115,116,118-122,200- 231 </w:t>
+      </w:r>
+    </w:p>
+    <w:p>
+      <w:pPr>
+        <w:rPr>
+          <w:rFonts w:ascii="Arial" w:hAnsi="Arial" w:cs="Arial"/>
+        </w:rPr>
+      </w:pPr>
+      <w:r>
+        <w:rPr>
+          <w:rFonts w:ascii="Arial" w:hAnsi="Arial" w:cs="Arial"/>
+        </w:rPr>
+        <w:t>[</w:t>
+      </w:r>
+      <w:proofErr w:type="gramStart"/>
+      <w:r>
+        <w:rPr>
+          <w:rFonts w:ascii="Arial" w:hAnsi="Arial" w:cs="Arial"/>
+        </w:rPr>
+        <w:t>MLI,V</w:t>
+      </w:r>
+      <w:proofErr w:type="gramEnd"/>
+      <w:r>
+        <w:rPr>
+          <w:rFonts w:ascii="Arial" w:hAnsi="Arial" w:cs="Arial"/>
+        </w:rPr>
+        <w:t>5] = 100,114(inverse)</w:t>
+      </w:r>
+    </w:p>
+    <w:p>
+      <w:pPr>
+        <w:rPr>
+          <w:rFonts w:ascii="Arial" w:hAnsi="Arial" w:cs="Arial"/>
+        </w:rPr>
+      </w:pPr>
+      <w:r>
+        <w:rPr>
+          <w:rFonts w:ascii="Arial" w:hAnsi="Arial" w:cs="Arial"/>
+        </w:rPr>
+        <w:t>[</w:t>
+      </w:r>
+      <w:proofErr w:type="gramStart"/>
+      <w:r>
+        <w:rPr>
+          <w:rFonts w:ascii="Arial" w:hAnsi="Arial" w:cs="Arial"/>
+        </w:rPr>
+        <w:t>MLI,V</w:t>
+      </w:r>
+      <w:proofErr w:type="gramEnd"/>
+      <w:r>
+        <w:rPr>
+          <w:rFonts w:ascii="Arial" w:hAnsi="Arial" w:cs="Arial"/>
+        </w:rPr>
+        <w:t>4] = 124</w:t>
+      </w:r>
+    </w:p>
+    <w:p>
+      <w:pPr>
+        <w:rPr>
+          <w:rFonts w:ascii="Arial" w:hAnsi="Arial" w:cs="Arial"/>
+        </w:rPr>
+      </w:pPr>
+      <w:r>
+        <w:rPr>
+          <w:rFonts w:ascii="Arial" w:hAnsi="Arial" w:cs="Arial"/>
+        </w:rPr>
+        <w:t>[</w:t>
+      </w:r>
+      <w:proofErr w:type="gramStart"/>
+      <w:r>
+        <w:rPr>
+          <w:rFonts w:ascii="Arial" w:hAnsi="Arial" w:cs="Arial"/>
+        </w:rPr>
+        <w:t>MLI,V</w:t>
+      </w:r>
+      <w:proofErr w:type="gramEnd"/>
+      <w:r>
+        <w:rPr>
+          <w:rFonts w:ascii="Arial" w:hAnsi="Arial" w:cs="Arial"/>
+        </w:rPr>
+        <w:t>2] = 103,117,123</w:t>
+      </w:r>
+    </w:p>
+    <w:p>
+      <w:pPr>
+        <w:rPr>
+          <w:rFonts w:ascii="Arial" w:hAnsi="Arial" w:cs="Arial"/>
+        </w:rPr>
+      </w:pPr>
+    </w:p>
+    <w:p>
+      <w:pPr>
+        <w:rPr>
+          <w:rFonts w:ascii="Arial" w:hAnsi="Arial" w:cs="Arial"/>
+        </w:rPr>
+      </w:pPr>
+    </w:p>
+    <w:p>
+      <w:pPr>
+        <w:rPr>
+          <w:rFonts w:ascii="Arial" w:hAnsi="Arial" w:cs="Arial"/>
+        </w:rPr>
+      </w:pPr>
+    </w:p>
+    <w:p>
+      <w:pPr>
+        <w:rPr>
+          <w:rFonts w:ascii="Arial" w:hAnsi="Arial" w:cs="Arial"/>
+        </w:rPr>
+      </w:pPr>
+    </w:p>
+    <w:p>
+      <w:pPr>
+        <w:rPr>
+          <w:rFonts w:ascii="Arial" w:hAnsi="Arial" w:cs="Arial"/>
+        </w:rPr>
+      </w:pPr>
+    </w:p>
+    <w:p>
+      <w:pPr>
+        <w:rPr>
+          <w:rFonts w:ascii="Arial" w:hAnsi="Arial" w:cs="Arial"/>
+        </w:rPr>
+      </w:pPr>
+    </w:p>
+    <w:p>
+      <w:pPr>
+        <w:rPr>
+          <w:rFonts w:ascii="Arial" w:hAnsi="Arial" w:cs="Arial"/>
+        </w:rPr>
+      </w:pPr>
+    </w:p>
+    <w:p>
+      <w:pPr>
+        <w:rPr>
+          <w:rFonts w:ascii="Arial" w:hAnsi="Arial" w:cs="Arial"/>
+        </w:rPr>
+      </w:pPr>
+    </w:p>
+    <w:p>
+      <w:pPr>
+        <w:rPr>
+          <w:rFonts w:ascii="Arial" w:hAnsi="Arial" w:cs="Arial"/>
+        </w:rPr>
+      </w:pPr>
+    </w:p>
+    <w:p>
+      <w:pPr>
+        <w:rPr>
+          <w:rFonts w:ascii="Arial" w:hAnsi="Arial" w:cs="Arial"/>
+        </w:rPr>
+      </w:pPr>
+      <w:r>
+        <w:rPr>
+          <w:rFonts w:ascii="Arial" w:hAnsi="Arial" w:cs="Arial"/>
+        </w:rPr>
+        <w:t xml:space="preserve">    Tracciati con le relative </w:t>
+      </w:r>
+      <w:proofErr w:type="gramStart"/>
+      <w:r>
+        <w:rPr>
+          <w:rFonts w:ascii="Arial" w:hAnsi="Arial" w:cs="Arial"/>
+        </w:rPr>
+        <w:t>anomalie  rilevate</w:t>
+      </w:r>
+      <w:proofErr w:type="gramEnd"/>
+    </w:p>
+    <w:p>
+      <w:pPr>
+        <w:rPr>
+          <w:rFonts w:ascii="Arial" w:hAnsi="Arial" w:cs="Arial"/>
+          <w:b/>
+          <w:bCs/>
         </w:rPr>
       </w:pPr>
       <w:r>
         <w:rPr>
           <w:rFonts w:ascii="Arial" w:hAnsi="Arial" w:cs="Arial"/>
           <w:noProof/>
-          <w:lang w:eastAsia="it-IT"/>
-        </w:rPr>
+        </w:rPr>
+        <w:lastRenderedPageBreak/>
         <w:drawing>
-          <wp:inline distT="0" distB="0" distL="0" distR="0" wp14:anchorId="72B59721" wp14:editId="65E543A1">
-            <wp:extent cx="6773795" cy="3148641"/>
-            <wp:effectExtent l="0" t="0" r="8255" b="0"/>
-            <wp:docPr id="11" name="Immagine 11"/>
+          <wp:inline distT="0" distB="0" distL="0" distR="0" wp14:anchorId="6FC1D057" wp14:editId="7962826D">
+            <wp:extent cx="5517931" cy="6455716"/>
+            <wp:effectExtent l="0" t="0" r="6985" b="2540"/>
+            <wp:docPr id="5" name="Immagine 5"/>
             <wp:cNvGraphicFramePr>
               <a:graphicFrameLocks xmlns:a="http://schemas.openxmlformats.org/drawingml/2006/main" noChangeAspect="1"/>
             </wp:cNvGraphicFramePr>
@@ -405,7 +833,7 @@
                   <pic:spPr>
                     <a:xfrm>
                       <a:off x="0" y="0"/>
-                      <a:ext cx="6820118" cy="3170173"/>
+                      <a:ext cx="5555510" cy="6499681"/>
                     </a:xfrm>
                     <a:prstGeom prst="rect">
                       <a:avLst/>
@@ -422,200 +850,93 @@
       <w:pPr>
         <w:rPr>
           <w:rFonts w:ascii="Arial" w:hAnsi="Arial" w:cs="Arial"/>
-        </w:rPr>
-      </w:pPr>
-    </w:p>
-    <w:p>
-      <w:pPr>
-        <w:rPr>
-          <w:rFonts w:ascii="Arial" w:hAnsi="Arial" w:cs="Arial"/>
-        </w:rPr>
-      </w:pPr>
-    </w:p>
-    <w:p>
-      <w:pPr>
-        <w:rPr>
-          <w:rFonts w:ascii="Arial" w:hAnsi="Arial" w:cs="Arial"/>
-        </w:rPr>
-      </w:pPr>
-    </w:p>
-    <w:p>
-      <w:pPr>
-        <w:rPr>
-          <w:rFonts w:ascii="Arial" w:hAnsi="Arial" w:cs="Arial"/>
-        </w:rPr>
-      </w:pPr>
-    </w:p>
-    <w:p>
-      <w:pPr>
-        <w:rPr>
-          <w:rFonts w:ascii="Arial" w:hAnsi="Arial" w:cs="Arial"/>
-        </w:rPr>
-      </w:pPr>
-    </w:p>
-    <w:p>
-      <w:pPr>
-        <w:rPr>
-          <w:rFonts w:ascii="Arial" w:hAnsi="Arial" w:cs="Arial"/>
-          <w:b/>
-          <w:bCs/>
-        </w:rPr>
-      </w:pPr>
-      <w:r>
-        <w:rPr>
-          <w:rFonts w:ascii="Arial" w:hAnsi="Arial" w:cs="Arial"/>
-          <w:b/>
-          <w:bCs/>
-        </w:rPr>
-        <w:t>Panoramica sul dataset</w:t>
-      </w:r>
-    </w:p>
-    <w:p>
-      <w:pPr>
-        <w:rPr>
-          <w:rFonts w:ascii="Arial" w:hAnsi="Arial" w:cs="Arial"/>
-        </w:rPr>
-      </w:pPr>
-      <w:r>
-        <w:rPr>
-          <w:rFonts w:ascii="Arial" w:hAnsi="Arial" w:cs="Arial"/>
-        </w:rPr>
-        <w:t xml:space="preserve">[MLI,V1] = 101,105-113,115,116,118-122,200- 231 </w:t>
-      </w:r>
-    </w:p>
-    <w:p>
-      <w:pPr>
-        <w:rPr>
-          <w:rFonts w:ascii="Arial" w:hAnsi="Arial" w:cs="Arial"/>
-        </w:rPr>
-      </w:pPr>
-      <w:r>
-        <w:rPr>
-          <w:rFonts w:ascii="Arial" w:hAnsi="Arial" w:cs="Arial"/>
-        </w:rPr>
-        <w:t>[MLI,V5] = 100,114(inverse)</w:t>
-      </w:r>
-    </w:p>
-    <w:p>
-      <w:pPr>
-        <w:rPr>
-          <w:rFonts w:ascii="Arial" w:hAnsi="Arial" w:cs="Arial"/>
-        </w:rPr>
-      </w:pPr>
-      <w:r>
-        <w:rPr>
-          <w:rFonts w:ascii="Arial" w:hAnsi="Arial" w:cs="Arial"/>
-        </w:rPr>
-        <w:t>[MLI,V4] = 124</w:t>
-      </w:r>
-    </w:p>
-    <w:p>
-      <w:pPr>
-        <w:rPr>
-          <w:rFonts w:ascii="Arial" w:hAnsi="Arial" w:cs="Arial"/>
-        </w:rPr>
-      </w:pPr>
-      <w:r>
-        <w:rPr>
-          <w:rFonts w:ascii="Arial" w:hAnsi="Arial" w:cs="Arial"/>
-        </w:rPr>
-        <w:t>[MLI,V2] = 103,117,123</w:t>
-      </w:r>
-    </w:p>
-    <w:p>
-      <w:pPr>
-        <w:rPr>
-          <w:rFonts w:ascii="Arial" w:hAnsi="Arial" w:cs="Arial"/>
-        </w:rPr>
-      </w:pPr>
-    </w:p>
-    <w:p>
-      <w:pPr>
-        <w:rPr>
-          <w:rFonts w:ascii="Arial" w:hAnsi="Arial" w:cs="Arial"/>
-        </w:rPr>
-      </w:pPr>
-    </w:p>
-    <w:p>
-      <w:pPr>
-        <w:rPr>
-          <w:rFonts w:ascii="Arial" w:hAnsi="Arial" w:cs="Arial"/>
-        </w:rPr>
-      </w:pPr>
-    </w:p>
-    <w:p>
-      <w:pPr>
-        <w:rPr>
-          <w:rFonts w:ascii="Arial" w:hAnsi="Arial" w:cs="Arial"/>
-        </w:rPr>
-      </w:pPr>
-    </w:p>
-    <w:p>
-      <w:pPr>
-        <w:rPr>
-          <w:rFonts w:ascii="Arial" w:hAnsi="Arial" w:cs="Arial"/>
-        </w:rPr>
-      </w:pPr>
-    </w:p>
-    <w:p>
-      <w:pPr>
-        <w:rPr>
-          <w:rFonts w:ascii="Arial" w:hAnsi="Arial" w:cs="Arial"/>
-        </w:rPr>
-      </w:pPr>
-    </w:p>
-    <w:p>
-      <w:pPr>
-        <w:rPr>
-          <w:rFonts w:ascii="Arial" w:hAnsi="Arial" w:cs="Arial"/>
-        </w:rPr>
-      </w:pPr>
-    </w:p>
-    <w:p>
-      <w:pPr>
-        <w:rPr>
-          <w:rFonts w:ascii="Arial" w:hAnsi="Arial" w:cs="Arial"/>
-        </w:rPr>
-      </w:pPr>
-    </w:p>
-    <w:p>
-      <w:pPr>
-        <w:rPr>
-          <w:rFonts w:ascii="Arial" w:hAnsi="Arial" w:cs="Arial"/>
-        </w:rPr>
-      </w:pPr>
-    </w:p>
-    <w:p>
-      <w:pPr>
-        <w:rPr>
-          <w:rFonts w:ascii="Arial" w:hAnsi="Arial" w:cs="Arial"/>
-        </w:rPr>
-      </w:pPr>
-      <w:r>
-        <w:rPr>
-          <w:rFonts w:ascii="Arial" w:hAnsi="Arial" w:cs="Arial"/>
+          <w:b/>
+          <w:bCs/>
+        </w:rPr>
+      </w:pPr>
+    </w:p>
+    <w:p>
+      <w:pPr>
+        <w:rPr>
+          <w:rFonts w:ascii="Arial" w:hAnsi="Arial" w:cs="Arial"/>
+          <w:b/>
+          <w:bCs/>
+        </w:rPr>
+      </w:pPr>
+    </w:p>
+    <w:p>
+      <w:pPr>
+        <w:rPr>
+          <w:rFonts w:ascii="Arial" w:hAnsi="Arial" w:cs="Arial"/>
+          <w:b/>
+          <w:bCs/>
+        </w:rPr>
+      </w:pPr>
+    </w:p>
+    <w:p>
+      <w:pPr>
+        <w:rPr>
+          <w:rFonts w:ascii="Arial" w:hAnsi="Arial" w:cs="Arial"/>
+          <w:b/>
+          <w:bCs/>
+        </w:rPr>
+      </w:pPr>
+    </w:p>
+    <w:p>
+      <w:pPr>
+        <w:rPr>
+          <w:rFonts w:ascii="Arial" w:hAnsi="Arial" w:cs="Arial"/>
+          <w:b/>
+          <w:bCs/>
+        </w:rPr>
+      </w:pPr>
+    </w:p>
+    <w:p>
+      <w:pPr>
+        <w:rPr>
+          <w:rFonts w:ascii="Arial" w:hAnsi="Arial" w:cs="Arial"/>
+          <w:b/>
+          <w:bCs/>
+        </w:rPr>
+      </w:pPr>
+    </w:p>
+    <w:p>
+      <w:pPr>
+        <w:rPr>
+          <w:rFonts w:ascii="Arial" w:hAnsi="Arial" w:cs="Arial"/>
+          <w:b/>
+          <w:bCs/>
+        </w:rPr>
+      </w:pPr>
+    </w:p>
+    <w:p>
+      <w:pPr>
+        <w:rPr>
+          <w:rFonts w:ascii="Arial" w:hAnsi="Arial" w:cs="Arial"/>
+          <w:b/>
+          <w:bCs/>
+        </w:rPr>
+      </w:pPr>
+    </w:p>
+    <w:p>
+      <w:pPr>
+        <w:rPr>
+          <w:rFonts w:ascii="Arial" w:hAnsi="Arial" w:cs="Arial"/>
+          <w:b/>
+          <w:bCs/>
+        </w:rPr>
+      </w:pPr>
+      <w:r>
+        <w:rPr>
+          <w:rFonts w:ascii="Arial" w:hAnsi="Arial" w:cs="Arial"/>
+          <w:noProof/>
         </w:rPr>
         <w:lastRenderedPageBreak/>
-        <w:t xml:space="preserve">    Tracciati con le relative anomalie  rilevate</w:t>
-      </w:r>
-    </w:p>
-    <w:p>
-      <w:pPr>
-        <w:rPr>
-          <w:rFonts w:ascii="Arial" w:hAnsi="Arial" w:cs="Arial"/>
-          <w:b/>
-          <w:bCs/>
-        </w:rPr>
-      </w:pPr>
-      <w:r>
-        <w:rPr>
-          <w:rFonts w:ascii="Arial" w:hAnsi="Arial" w:cs="Arial"/>
-        </w:rPr>
         <w:drawing>
-          <wp:inline distT="0" distB="0" distL="0" distR="0" wp14:anchorId="6FC1D057" wp14:editId="7962826D">
-            <wp:extent cx="5517931" cy="6455716"/>
-            <wp:effectExtent l="0" t="0" r="6985" b="2540"/>
-            <wp:docPr id="5" name="Immagine 5"/>
+          <wp:inline distT="0" distB="0" distL="0" distR="0" wp14:anchorId="5332944B" wp14:editId="566FF575">
+            <wp:extent cx="6057900" cy="552450"/>
+            <wp:effectExtent l="0" t="0" r="0" b="0"/>
+            <wp:docPr id="7" name="Immagine 7"/>
             <wp:cNvGraphicFramePr>
               <a:graphicFrameLocks xmlns:a="http://schemas.openxmlformats.org/drawingml/2006/main" noChangeAspect="1"/>
             </wp:cNvGraphicFramePr>
@@ -635,7 +956,7 @@
                   <pic:spPr>
                     <a:xfrm>
                       <a:off x="0" y="0"/>
-                      <a:ext cx="5555510" cy="6499681"/>
+                      <a:ext cx="6057900" cy="552450"/>
                     </a:xfrm>
                     <a:prstGeom prst="rect">
                       <a:avLst/>
@@ -656,88 +977,16 @@
           <w:bCs/>
         </w:rPr>
       </w:pPr>
-    </w:p>
-    <w:p>
-      <w:pPr>
-        <w:rPr>
-          <w:rFonts w:ascii="Arial" w:hAnsi="Arial" w:cs="Arial"/>
-          <w:b/>
-          <w:bCs/>
-        </w:rPr>
-      </w:pPr>
-    </w:p>
-    <w:p>
-      <w:pPr>
-        <w:rPr>
-          <w:rFonts w:ascii="Arial" w:hAnsi="Arial" w:cs="Arial"/>
-          <w:b/>
-          <w:bCs/>
-        </w:rPr>
-      </w:pPr>
-    </w:p>
-    <w:p>
-      <w:pPr>
-        <w:rPr>
-          <w:rFonts w:ascii="Arial" w:hAnsi="Arial" w:cs="Arial"/>
-          <w:b/>
-          <w:bCs/>
-        </w:rPr>
-      </w:pPr>
-    </w:p>
-    <w:p>
-      <w:pPr>
-        <w:rPr>
-          <w:rFonts w:ascii="Arial" w:hAnsi="Arial" w:cs="Arial"/>
-          <w:b/>
-          <w:bCs/>
-        </w:rPr>
-      </w:pPr>
-    </w:p>
-    <w:p>
-      <w:pPr>
-        <w:rPr>
-          <w:rFonts w:ascii="Arial" w:hAnsi="Arial" w:cs="Arial"/>
-          <w:b/>
-          <w:bCs/>
-        </w:rPr>
-      </w:pPr>
-    </w:p>
-    <w:p>
-      <w:pPr>
-        <w:rPr>
-          <w:rFonts w:ascii="Arial" w:hAnsi="Arial" w:cs="Arial"/>
-          <w:b/>
-          <w:bCs/>
-        </w:rPr>
-      </w:pPr>
-    </w:p>
-    <w:p>
-      <w:pPr>
-        <w:rPr>
-          <w:rFonts w:ascii="Arial" w:hAnsi="Arial" w:cs="Arial"/>
-          <w:b/>
-          <w:bCs/>
-        </w:rPr>
-      </w:pPr>
-    </w:p>
-    <w:p>
-      <w:pPr>
-        <w:rPr>
-          <w:rFonts w:ascii="Arial" w:hAnsi="Arial" w:cs="Arial"/>
-          <w:b/>
-          <w:bCs/>
-        </w:rPr>
-      </w:pPr>
-      <w:r>
-        <w:rPr>
-          <w:rFonts w:ascii="Arial" w:hAnsi="Arial" w:cs="Arial"/>
-        </w:rPr>
-        <w:lastRenderedPageBreak/>
+      <w:r>
+        <w:rPr>
+          <w:rFonts w:ascii="Arial" w:hAnsi="Arial" w:cs="Arial"/>
+          <w:noProof/>
+        </w:rPr>
         <w:drawing>
-          <wp:inline distT="0" distB="0" distL="0" distR="0" wp14:anchorId="5332944B" wp14:editId="566FF575">
-            <wp:extent cx="6057900" cy="552450"/>
-            <wp:effectExtent l="0" t="0" r="0" b="0"/>
-            <wp:docPr id="7" name="Immagine 7"/>
+          <wp:inline distT="0" distB="0" distL="0" distR="0" wp14:anchorId="20287F25" wp14:editId="4CA268A9">
+            <wp:extent cx="6057900" cy="6238875"/>
+            <wp:effectExtent l="0" t="0" r="0" b="9525"/>
+            <wp:docPr id="6" name="Immagine 6"/>
             <wp:cNvGraphicFramePr>
               <a:graphicFrameLocks xmlns:a="http://schemas.openxmlformats.org/drawingml/2006/main" noChangeAspect="1"/>
             </wp:cNvGraphicFramePr>
@@ -757,7 +1006,7 @@
                   <pic:spPr>
                     <a:xfrm>
                       <a:off x="0" y="0"/>
-                      <a:ext cx="6057900" cy="552450"/>
+                      <a:ext cx="6057900" cy="6238875"/>
                     </a:xfrm>
                     <a:prstGeom prst="rect">
                       <a:avLst/>
@@ -774,19 +1023,388 @@
       <w:pPr>
         <w:rPr>
           <w:rFonts w:ascii="Arial" w:hAnsi="Arial" w:cs="Arial"/>
-          <w:b/>
-          <w:bCs/>
-        </w:rPr>
-      </w:pPr>
-      <w:r>
-        <w:rPr>
-          <w:rFonts w:ascii="Arial" w:hAnsi="Arial" w:cs="Arial"/>
+        </w:rPr>
+      </w:pPr>
+    </w:p>
+    <w:p>
+      <w:pPr>
+        <w:rPr>
+          <w:rFonts w:ascii="Arial" w:hAnsi="Arial" w:cs="Arial"/>
+        </w:rPr>
+      </w:pPr>
+    </w:p>
+    <w:p>
+      <w:pPr>
+        <w:rPr>
+          <w:rFonts w:ascii="Arial" w:hAnsi="Arial" w:cs="Arial"/>
+        </w:rPr>
+      </w:pPr>
+    </w:p>
+    <w:p>
+      <w:pPr>
+        <w:rPr>
+          <w:rFonts w:ascii="Arial" w:hAnsi="Arial" w:cs="Arial"/>
+        </w:rPr>
+      </w:pPr>
+    </w:p>
+    <w:p>
+      <w:pPr>
+        <w:rPr>
+          <w:rFonts w:ascii="Arial" w:hAnsi="Arial" w:cs="Arial"/>
+        </w:rPr>
+      </w:pPr>
+    </w:p>
+    <w:p>
+      <w:pPr>
+        <w:rPr>
+          <w:rFonts w:ascii="Arial" w:hAnsi="Arial" w:cs="Arial"/>
+        </w:rPr>
+      </w:pPr>
+    </w:p>
+    <w:p>
+      <w:pPr>
+        <w:rPr>
+          <w:rFonts w:ascii="Arial" w:hAnsi="Arial" w:cs="Arial"/>
+        </w:rPr>
+      </w:pPr>
+    </w:p>
+    <w:p>
+      <w:pPr>
+        <w:rPr>
+          <w:rFonts w:ascii="Arial" w:hAnsi="Arial" w:cs="Arial"/>
+          <w:b/>
+          <w:bCs/>
+        </w:rPr>
+      </w:pPr>
+      <w:r>
+        <w:rPr>
+          <w:rFonts w:ascii="Arial" w:hAnsi="Arial" w:cs="Arial"/>
+          <w:b/>
+          <w:bCs/>
+        </w:rPr>
+        <w:lastRenderedPageBreak/>
+        <w:t>Segnali registrati</w:t>
+      </w:r>
+    </w:p>
+    <w:p>
+      <w:pPr>
+        <w:rPr>
+          <w:rFonts w:ascii="Arial" w:hAnsi="Arial" w:cs="Arial"/>
+        </w:rPr>
+      </w:pPr>
+      <w:r>
+        <w:rPr>
+          <w:rFonts w:ascii="Arial" w:hAnsi="Arial" w:cs="Arial"/>
+        </w:rPr>
+        <w:t>Nella maggior parte dei record, il segnale superiore è un cavo modificato dell'arto II (</w:t>
+      </w:r>
+      <w:r>
+        <w:rPr>
+          <w:rFonts w:ascii="Arial" w:hAnsi="Arial" w:cs="Arial"/>
+          <w:b/>
+          <w:bCs/>
+        </w:rPr>
+        <w:t>MLII</w:t>
+      </w:r>
+      <w:r>
+        <w:rPr>
+          <w:rFonts w:ascii="Arial" w:hAnsi="Arial" w:cs="Arial"/>
+        </w:rPr>
+        <w:t xml:space="preserve">), ottenuto posizionando gli elettrodi sul torace. </w:t>
+      </w:r>
+    </w:p>
+    <w:p>
+      <w:pPr>
+        <w:rPr>
+          <w:rFonts w:ascii="Arial" w:hAnsi="Arial" w:cs="Arial"/>
+        </w:rPr>
+      </w:pPr>
+      <w:r>
+        <w:rPr>
+          <w:rFonts w:ascii="Arial" w:hAnsi="Arial" w:cs="Arial"/>
+        </w:rPr>
+        <w:t xml:space="preserve">Il segnale inferiore è di solito un </w:t>
+      </w:r>
+      <w:proofErr w:type="spellStart"/>
+      <w:r>
+        <w:rPr>
+          <w:rFonts w:ascii="Arial" w:hAnsi="Arial" w:cs="Arial"/>
+        </w:rPr>
+        <w:t>elettrocatetere</w:t>
+      </w:r>
+      <w:proofErr w:type="spellEnd"/>
+      <w:r>
+        <w:rPr>
+          <w:rFonts w:ascii="Arial" w:hAnsi="Arial" w:cs="Arial"/>
+        </w:rPr>
+        <w:t xml:space="preserve"> modificato </w:t>
+      </w:r>
+      <w:r>
+        <w:rPr>
+          <w:rFonts w:ascii="Arial" w:hAnsi="Arial" w:cs="Arial"/>
+          <w:b/>
+          <w:bCs/>
+        </w:rPr>
+        <w:t>V1</w:t>
+      </w:r>
+      <w:r>
+        <w:rPr>
+          <w:rFonts w:ascii="Arial" w:hAnsi="Arial" w:cs="Arial"/>
+        </w:rPr>
+        <w:t xml:space="preserve"> (occasionalmente </w:t>
+      </w:r>
+      <w:r>
+        <w:rPr>
+          <w:rFonts w:ascii="Arial" w:hAnsi="Arial" w:cs="Arial"/>
+          <w:b/>
+          <w:bCs/>
+        </w:rPr>
+        <w:t>V2</w:t>
+      </w:r>
+      <w:r>
+        <w:rPr>
+          <w:rFonts w:ascii="Arial" w:hAnsi="Arial" w:cs="Arial"/>
+        </w:rPr>
+        <w:t xml:space="preserve"> o</w:t>
+      </w:r>
+      <w:r>
+        <w:rPr>
+          <w:rFonts w:ascii="Arial" w:hAnsi="Arial" w:cs="Arial"/>
+          <w:b/>
+          <w:bCs/>
+        </w:rPr>
+        <w:t xml:space="preserve"> V5</w:t>
+      </w:r>
+      <w:r>
+        <w:rPr>
+          <w:rFonts w:ascii="Arial" w:hAnsi="Arial" w:cs="Arial"/>
+        </w:rPr>
+        <w:t xml:space="preserve">, e in un caso </w:t>
+      </w:r>
+      <w:r>
+        <w:rPr>
+          <w:rFonts w:ascii="Arial" w:hAnsi="Arial" w:cs="Arial"/>
+          <w:b/>
+          <w:bCs/>
+        </w:rPr>
+        <w:t>V4</w:t>
+      </w:r>
+      <w:r>
+        <w:rPr>
+          <w:rFonts w:ascii="Arial" w:hAnsi="Arial" w:cs="Arial"/>
+        </w:rPr>
+        <w:t xml:space="preserve">); come per il segnale superiore, anche gli elettrodi sono posizionati sul torace. </w:t>
+      </w:r>
+    </w:p>
+    <w:p>
+      <w:pPr>
+        <w:rPr>
+          <w:rFonts w:ascii="Arial" w:hAnsi="Arial" w:cs="Arial"/>
+        </w:rPr>
+      </w:pPr>
+      <w:r>
+        <w:rPr>
+          <w:rFonts w:ascii="Arial" w:hAnsi="Arial" w:cs="Arial"/>
+        </w:rPr>
+        <w:t>I normali complessi QRS sono di solito prominenti nel segnale superiore</w:t>
+      </w:r>
+      <w:r>
+        <w:rPr>
+          <w:rFonts w:ascii="Arial" w:hAnsi="Arial" w:cs="Arial"/>
+        </w:rPr>
+        <w:t xml:space="preserve"> (</w:t>
+      </w:r>
+      <w:r>
+        <w:rPr>
+          <w:rFonts w:ascii="Arial" w:hAnsi="Arial" w:cs="Arial"/>
+          <w:b/>
+          <w:bCs/>
+        </w:rPr>
+        <w:t>MLII</w:t>
+      </w:r>
+      <w:r>
+        <w:rPr>
+          <w:rFonts w:ascii="Arial" w:hAnsi="Arial" w:cs="Arial"/>
+        </w:rPr>
+        <w:t>)</w:t>
+      </w:r>
+    </w:p>
+    <w:p>
+      <w:pPr>
+        <w:rPr>
+          <w:rFonts w:ascii="Arial" w:hAnsi="Arial" w:cs="Arial"/>
+        </w:rPr>
+      </w:pPr>
+    </w:p>
+    <w:p>
+      <w:pPr>
+        <w:rPr>
+          <w:rFonts w:ascii="Arial" w:hAnsi="Arial" w:cs="Arial"/>
+          <w:b/>
+          <w:bCs/>
+        </w:rPr>
+      </w:pPr>
+      <w:proofErr w:type="spellStart"/>
+      <w:r>
+        <w:rPr>
+          <w:rFonts w:ascii="Arial" w:hAnsi="Arial" w:cs="Arial"/>
+          <w:b/>
+          <w:bCs/>
+        </w:rPr>
+        <w:t>Preprocessing</w:t>
+      </w:r>
+      <w:proofErr w:type="spellEnd"/>
+      <w:r>
+        <w:rPr>
+          <w:rFonts w:ascii="Arial" w:hAnsi="Arial" w:cs="Arial"/>
+          <w:b/>
+          <w:bCs/>
+        </w:rPr>
+        <w:t xml:space="preserve"> </w:t>
+      </w:r>
+      <w:proofErr w:type="gramStart"/>
+      <w:r>
+        <w:rPr>
+          <w:rFonts w:ascii="Arial" w:hAnsi="Arial" w:cs="Arial"/>
+          <w:b/>
+          <w:bCs/>
+        </w:rPr>
+        <w:t>del  Dataset</w:t>
+      </w:r>
+      <w:proofErr w:type="gramEnd"/>
+    </w:p>
+    <w:p>
+      <w:pPr>
+        <w:rPr>
+          <w:rFonts w:ascii="Arial" w:hAnsi="Arial" w:cs="Arial"/>
+        </w:rPr>
+      </w:pPr>
+      <w:r>
+        <w:rPr>
+          <w:rFonts w:ascii="Arial" w:hAnsi="Arial" w:cs="Arial"/>
+        </w:rPr>
+        <w:t>Per poter utilizzare i dati creando un dataset finale, abbiamo fatto le seguenti operazioni:</w:t>
+      </w:r>
+    </w:p>
+    <w:p>
+      <w:pPr>
+        <w:pStyle w:val="Paragrafoelenco"/>
+        <w:numPr>
+          <w:ilvl w:val="0"/>
+          <w:numId w:val="1"/>
+        </w:numPr>
+        <w:rPr>
+          <w:rFonts w:ascii="Arial" w:hAnsi="Arial" w:cs="Arial"/>
+        </w:rPr>
+      </w:pPr>
+      <w:bookmarkStart w:id="0" w:name="_Hlk45728732"/>
+      <w:r>
+        <w:rPr>
+          <w:rFonts w:ascii="Arial" w:hAnsi="Arial" w:cs="Arial"/>
+        </w:rPr>
+        <w:t xml:space="preserve">È stato modificato </w:t>
+      </w:r>
+      <w:r>
+        <w:rPr>
+          <w:rFonts w:ascii="Arial" w:hAnsi="Arial" w:cs="Arial"/>
+        </w:rPr>
+        <w:t>il formato dei files di</w:t>
+      </w:r>
+      <w:r>
+        <w:rPr>
+          <w:rFonts w:ascii="Arial" w:hAnsi="Arial" w:cs="Arial"/>
+        </w:rPr>
+        <w:t xml:space="preserve"> </w:t>
+      </w:r>
+      <w:r>
+        <w:rPr>
+          <w:rFonts w:ascii="Arial" w:hAnsi="Arial" w:cs="Arial"/>
+        </w:rPr>
+        <w:t>annotazione(</w:t>
+      </w:r>
+      <w:proofErr w:type="gramStart"/>
+      <w:r>
+        <w:rPr>
+          <w:rFonts w:ascii="Arial" w:hAnsi="Arial" w:cs="Arial"/>
+        </w:rPr>
+        <w:t>100annotations.txt,101annotations.txt</w:t>
+      </w:r>
+      <w:proofErr w:type="gramEnd"/>
+      <w:r>
+        <w:rPr>
+          <w:rFonts w:ascii="Arial" w:hAnsi="Arial" w:cs="Arial"/>
+        </w:rPr>
+        <w:t xml:space="preserve">) in modo da poter essere processati ed essere letti come un file </w:t>
+      </w:r>
+      <w:proofErr w:type="spellStart"/>
+      <w:r>
+        <w:rPr>
+          <w:rFonts w:ascii="Arial" w:hAnsi="Arial" w:cs="Arial"/>
+        </w:rPr>
+        <w:t>csv</w:t>
+      </w:r>
+      <w:proofErr w:type="spellEnd"/>
+      <w:r>
+        <w:rPr>
+          <w:rFonts w:ascii="Arial" w:hAnsi="Arial" w:cs="Arial"/>
+        </w:rPr>
+        <w:t>, rimuovendo alcuni valori superflui.</w:t>
+      </w:r>
+    </w:p>
+    <w:bookmarkEnd w:id="0"/>
+    <w:p>
+      <w:pPr>
+        <w:pStyle w:val="Paragrafoelenco"/>
+        <w:rPr>
+          <w:rFonts w:ascii="Arial" w:hAnsi="Arial" w:cs="Arial"/>
+          <w:noProof/>
+        </w:rPr>
+      </w:pPr>
+    </w:p>
+    <w:p>
+      <w:pPr>
+        <w:pStyle w:val="Paragrafoelenco"/>
+        <w:rPr>
+          <w:rFonts w:ascii="Arial" w:hAnsi="Arial" w:cs="Arial"/>
+          <w:noProof/>
+        </w:rPr>
+      </w:pPr>
+      <w:r>
+        <w:rPr>
+          <w:rFonts w:ascii="Arial" w:hAnsi="Arial" w:cs="Arial"/>
+          <w:noProof/>
+        </w:rPr>
+        <w:t>Prima:</w:t>
+      </w:r>
+    </w:p>
+    <w:p>
+      <w:pPr>
+        <w:pStyle w:val="Paragrafoelenco"/>
+        <w:rPr>
+          <w:rFonts w:ascii="Arial" w:hAnsi="Arial" w:cs="Arial"/>
+          <w:noProof/>
+        </w:rPr>
+      </w:pPr>
+    </w:p>
+    <w:p>
+      <w:pPr>
+        <w:pStyle w:val="Paragrafoelenco"/>
+        <w:rPr>
+          <w:rFonts w:ascii="Arial" w:hAnsi="Arial" w:cs="Arial"/>
+          <w:noProof/>
+        </w:rPr>
+      </w:pPr>
+      <w:r>
+        <w:rPr>
+          <w:rFonts w:ascii="Arial" w:hAnsi="Arial" w:cs="Arial"/>
+          <w:noProof/>
+          <w:lang w:eastAsia="it-IT"/>
         </w:rPr>
         <w:drawing>
-          <wp:inline distT="0" distB="0" distL="0" distR="0" wp14:anchorId="20287F25" wp14:editId="4CA268A9">
-            <wp:extent cx="6057900" cy="6238875"/>
-            <wp:effectExtent l="0" t="0" r="0" b="9525"/>
-            <wp:docPr id="6" name="Immagine 6"/>
+          <wp:inline distT="0" distB="0" distL="0" distR="0" wp14:anchorId="7E09332B" wp14:editId="3FF18126">
+            <wp:extent cx="3021653" cy="1550505"/>
+            <wp:effectExtent l="0" t="0" r="7620" b="0"/>
+            <wp:docPr id="1" name="Immagine 1"/>
             <wp:cNvGraphicFramePr>
               <a:graphicFrameLocks xmlns:a="http://schemas.openxmlformats.org/drawingml/2006/main" noChangeAspect="1"/>
             </wp:cNvGraphicFramePr>
@@ -806,7 +1424,7 @@
                   <pic:spPr>
                     <a:xfrm>
                       <a:off x="0" y="0"/>
-                      <a:ext cx="6057900" cy="6238875"/>
+                      <a:ext cx="3046516" cy="1563263"/>
                     </a:xfrm>
                     <a:prstGeom prst="rect">
                       <a:avLst/>
@@ -818,281 +1436,22 @@
           </wp:inline>
         </w:drawing>
       </w:r>
-    </w:p>
-    <w:p>
-      <w:pPr>
-        <w:rPr>
-          <w:rFonts w:ascii="Arial" w:hAnsi="Arial" w:cs="Arial"/>
-        </w:rPr>
-      </w:pPr>
-    </w:p>
-    <w:p>
-      <w:pPr>
-        <w:rPr>
-          <w:rFonts w:ascii="Arial" w:hAnsi="Arial" w:cs="Arial"/>
-        </w:rPr>
-      </w:pPr>
-    </w:p>
-    <w:p>
-      <w:pPr>
-        <w:rPr>
-          <w:rFonts w:ascii="Arial" w:hAnsi="Arial" w:cs="Arial"/>
-        </w:rPr>
-      </w:pPr>
-    </w:p>
-    <w:p>
-      <w:pPr>
-        <w:rPr>
-          <w:rFonts w:ascii="Arial" w:hAnsi="Arial" w:cs="Arial"/>
-        </w:rPr>
-      </w:pPr>
-    </w:p>
-    <w:p>
-      <w:pPr>
-        <w:rPr>
-          <w:rFonts w:ascii="Arial" w:hAnsi="Arial" w:cs="Arial"/>
-        </w:rPr>
-      </w:pPr>
-    </w:p>
-    <w:p>
-      <w:pPr>
-        <w:rPr>
-          <w:rFonts w:ascii="Arial" w:hAnsi="Arial" w:cs="Arial"/>
-        </w:rPr>
-      </w:pPr>
-    </w:p>
-    <w:p>
-      <w:pPr>
-        <w:rPr>
-          <w:rFonts w:ascii="Arial" w:hAnsi="Arial" w:cs="Arial"/>
-        </w:rPr>
-      </w:pPr>
-    </w:p>
-    <w:p>
-      <w:pPr>
-        <w:rPr>
-          <w:rFonts w:ascii="Arial" w:hAnsi="Arial" w:cs="Arial"/>
-          <w:b/>
-          <w:bCs/>
-        </w:rPr>
-      </w:pPr>
-      <w:r>
-        <w:rPr>
-          <w:rFonts w:ascii="Arial" w:hAnsi="Arial" w:cs="Arial"/>
-          <w:b/>
-          <w:bCs/>
-        </w:rPr>
-        <w:lastRenderedPageBreak/>
-        <w:t>Segnali registrati</w:t>
-      </w:r>
-    </w:p>
-    <w:p>
-      <w:pPr>
-        <w:rPr>
-          <w:rFonts w:ascii="Arial" w:hAnsi="Arial" w:cs="Arial"/>
-        </w:rPr>
-      </w:pPr>
-      <w:r>
-        <w:rPr>
-          <w:rFonts w:ascii="Arial" w:hAnsi="Arial" w:cs="Arial"/>
-        </w:rPr>
-        <w:t>Nella maggior parte dei record, il segnale superiore è un cavo modificato dell'arto II (</w:t>
-      </w:r>
-      <w:r>
-        <w:rPr>
-          <w:rFonts w:ascii="Arial" w:hAnsi="Arial" w:cs="Arial"/>
-          <w:b/>
-          <w:bCs/>
-        </w:rPr>
-        <w:t>MLII</w:t>
-      </w:r>
-      <w:r>
-        <w:rPr>
-          <w:rFonts w:ascii="Arial" w:hAnsi="Arial" w:cs="Arial"/>
-        </w:rPr>
-        <w:t xml:space="preserve">), ottenuto posizionando gli elettrodi sul torace. </w:t>
-      </w:r>
-    </w:p>
-    <w:p>
-      <w:pPr>
-        <w:rPr>
-          <w:rFonts w:ascii="Arial" w:hAnsi="Arial" w:cs="Arial"/>
-        </w:rPr>
-      </w:pPr>
-      <w:r>
-        <w:rPr>
-          <w:rFonts w:ascii="Arial" w:hAnsi="Arial" w:cs="Arial"/>
-        </w:rPr>
-        <w:t xml:space="preserve">Il segnale inferiore è di solito un elettrocatetere modificato </w:t>
-      </w:r>
-      <w:r>
-        <w:rPr>
-          <w:rFonts w:ascii="Arial" w:hAnsi="Arial" w:cs="Arial"/>
-          <w:b/>
-          <w:bCs/>
-        </w:rPr>
-        <w:t>V1</w:t>
-      </w:r>
-      <w:r>
-        <w:rPr>
-          <w:rFonts w:ascii="Arial" w:hAnsi="Arial" w:cs="Arial"/>
-        </w:rPr>
-        <w:t xml:space="preserve"> (occasionalmente </w:t>
-      </w:r>
-      <w:r>
-        <w:rPr>
-          <w:rFonts w:ascii="Arial" w:hAnsi="Arial" w:cs="Arial"/>
-          <w:b/>
-          <w:bCs/>
-        </w:rPr>
-        <w:t>V2</w:t>
-      </w:r>
-      <w:r>
-        <w:rPr>
-          <w:rFonts w:ascii="Arial" w:hAnsi="Arial" w:cs="Arial"/>
-        </w:rPr>
-        <w:t xml:space="preserve"> o</w:t>
-      </w:r>
-      <w:r>
-        <w:rPr>
-          <w:rFonts w:ascii="Arial" w:hAnsi="Arial" w:cs="Arial"/>
-          <w:b/>
-          <w:bCs/>
-        </w:rPr>
-        <w:t xml:space="preserve"> V5</w:t>
-      </w:r>
-      <w:r>
-        <w:rPr>
-          <w:rFonts w:ascii="Arial" w:hAnsi="Arial" w:cs="Arial"/>
-        </w:rPr>
-        <w:t xml:space="preserve">, e in un caso </w:t>
-      </w:r>
-      <w:r>
-        <w:rPr>
-          <w:rFonts w:ascii="Arial" w:hAnsi="Arial" w:cs="Arial"/>
-          <w:b/>
-          <w:bCs/>
-        </w:rPr>
-        <w:t>V4</w:t>
-      </w:r>
-      <w:r>
-        <w:rPr>
-          <w:rFonts w:ascii="Arial" w:hAnsi="Arial" w:cs="Arial"/>
-        </w:rPr>
-        <w:t xml:space="preserve">); come per il segnale superiore, anche gli elettrodi sono posizionati sul torace. </w:t>
-      </w:r>
-    </w:p>
-    <w:p>
-      <w:pPr>
-        <w:rPr>
-          <w:rFonts w:ascii="Arial" w:hAnsi="Arial" w:cs="Arial"/>
-        </w:rPr>
-      </w:pPr>
-      <w:r>
-        <w:rPr>
-          <w:rFonts w:ascii="Arial" w:hAnsi="Arial" w:cs="Arial"/>
-        </w:rPr>
-        <w:t>I normali complessi QRS sono di solito prominenti nel segnale superiore</w:t>
-      </w:r>
-      <w:r>
-        <w:rPr>
-          <w:rFonts w:ascii="Arial" w:hAnsi="Arial" w:cs="Arial"/>
-        </w:rPr>
-        <w:t xml:space="preserve"> (</w:t>
-      </w:r>
-      <w:r>
-        <w:rPr>
-          <w:rFonts w:ascii="Arial" w:hAnsi="Arial" w:cs="Arial"/>
-          <w:b/>
-          <w:bCs/>
-        </w:rPr>
-        <w:t>MLII</w:t>
-      </w:r>
-      <w:r>
-        <w:rPr>
-          <w:rFonts w:ascii="Arial" w:hAnsi="Arial" w:cs="Arial"/>
-        </w:rPr>
-        <w:t>)</w:t>
-      </w:r>
-    </w:p>
-    <w:p>
-      <w:pPr>
-        <w:rPr>
-          <w:rFonts w:ascii="Arial" w:hAnsi="Arial" w:cs="Arial"/>
-        </w:rPr>
-      </w:pPr>
-    </w:p>
-    <w:p>
-      <w:pPr>
-        <w:rPr>
-          <w:rFonts w:ascii="Arial" w:hAnsi="Arial" w:cs="Arial"/>
-          <w:b/>
-          <w:bCs/>
-        </w:rPr>
-      </w:pPr>
-      <w:r>
-        <w:rPr>
-          <w:rFonts w:ascii="Arial" w:hAnsi="Arial" w:cs="Arial"/>
-          <w:b/>
-          <w:bCs/>
-        </w:rPr>
-        <w:t>Preprocessing del  Dataset</w:t>
-      </w:r>
-    </w:p>
-    <w:p>
-      <w:pPr>
-        <w:rPr>
-          <w:rFonts w:ascii="Arial" w:hAnsi="Arial" w:cs="Arial"/>
-        </w:rPr>
-      </w:pPr>
-      <w:r>
-        <w:rPr>
-          <w:rFonts w:ascii="Arial" w:hAnsi="Arial" w:cs="Arial"/>
-        </w:rPr>
-        <w:t>Per poter utilizzare i dati creando un dataset finale, abbiamo fatto le seguenti operazioni:</w:t>
+      <w:r>
+        <w:rPr>
+          <w:rFonts w:ascii="Arial" w:hAnsi="Arial" w:cs="Arial"/>
+          <w:noProof/>
+        </w:rPr>
+        <w:t xml:space="preserve"> </w:t>
       </w:r>
     </w:p>
     <w:p>
       <w:pPr>
         <w:pStyle w:val="Paragrafoelenco"/>
-        <w:numPr>
-          <w:ilvl w:val="0"/>
-          <w:numId w:val="1"/>
-        </w:numPr>
-        <w:rPr>
-          <w:rFonts w:ascii="Arial" w:hAnsi="Arial" w:cs="Arial"/>
-        </w:rPr>
-      </w:pPr>
-      <w:r>
-        <w:rPr>
-          <w:rFonts w:ascii="Arial" w:hAnsi="Arial" w:cs="Arial"/>
-        </w:rPr>
-        <w:t xml:space="preserve">È stato modificato </w:t>
-      </w:r>
-      <w:r>
-        <w:rPr>
-          <w:rFonts w:ascii="Arial" w:hAnsi="Arial" w:cs="Arial"/>
-        </w:rPr>
-        <w:t>il formato dei files di</w:t>
-      </w:r>
-      <w:r>
-        <w:rPr>
-          <w:rFonts w:ascii="Arial" w:hAnsi="Arial" w:cs="Arial"/>
-        </w:rPr>
-        <w:t xml:space="preserve"> </w:t>
-      </w:r>
-      <w:r>
-        <w:rPr>
-          <w:rFonts w:ascii="Arial" w:hAnsi="Arial" w:cs="Arial"/>
-        </w:rPr>
-        <w:t>annotazione(100annotations.txt,101annotations.txt) in modo da poter essere processati ed essere letti come un file csv</w:t>
-      </w:r>
-      <w:r>
-        <w:rPr>
-          <w:rFonts w:ascii="Arial" w:hAnsi="Arial" w:cs="Arial"/>
-        </w:rPr>
-        <w:t>, rimuovendo alcuni valori superflui.</w:t>
-      </w:r>
+        <w:rPr>
+          <w:rFonts w:ascii="Arial" w:hAnsi="Arial" w:cs="Arial"/>
+          <w:noProof/>
+        </w:rPr>
+      </w:pPr>
     </w:p>
     <w:p>
       <w:pPr>
@@ -1102,6 +1461,13 @@
           <w:noProof/>
         </w:rPr>
       </w:pPr>
+      <w:r>
+        <w:rPr>
+          <w:rFonts w:ascii="Arial" w:hAnsi="Arial" w:cs="Arial"/>
+          <w:noProof/>
+        </w:rPr>
+        <w:t>Dopo:</w:t>
+      </w:r>
     </w:p>
     <w:p>
       <w:pPr>
@@ -1111,29 +1477,12 @@
           <w:noProof/>
         </w:rPr>
       </w:pPr>
-      <w:r>
-        <w:rPr>
-          <w:rFonts w:ascii="Arial" w:hAnsi="Arial" w:cs="Arial"/>
-          <w:noProof/>
-        </w:rPr>
-        <w:t>Prima:</w:t>
-      </w:r>
     </w:p>
     <w:p>
       <w:pPr>
         <w:pStyle w:val="Paragrafoelenco"/>
         <w:rPr>
           <w:rFonts w:ascii="Arial" w:hAnsi="Arial" w:cs="Arial"/>
-          <w:noProof/>
-        </w:rPr>
-      </w:pPr>
-    </w:p>
-    <w:p>
-      <w:pPr>
-        <w:pStyle w:val="Paragrafoelenco"/>
-        <w:rPr>
-          <w:rFonts w:ascii="Arial" w:hAnsi="Arial" w:cs="Arial"/>
-          <w:noProof/>
         </w:rPr>
       </w:pPr>
       <w:r>
@@ -1143,10 +1492,10 @@
           <w:lang w:eastAsia="it-IT"/>
         </w:rPr>
         <w:drawing>
-          <wp:inline distT="0" distB="0" distL="0" distR="0" wp14:anchorId="7E09332B" wp14:editId="3FF18126">
-            <wp:extent cx="3021653" cy="1550505"/>
-            <wp:effectExtent l="0" t="0" r="7620" b="0"/>
-            <wp:docPr id="1" name="Immagine 1"/>
+          <wp:inline distT="0" distB="0" distL="0" distR="0" wp14:anchorId="68EE94B0" wp14:editId="55963557">
+            <wp:extent cx="1218511" cy="1574359"/>
+            <wp:effectExtent l="0" t="0" r="1270" b="6985"/>
+            <wp:docPr id="12" name="Immagine 12"/>
             <wp:cNvGraphicFramePr>
               <a:graphicFrameLocks xmlns:a="http://schemas.openxmlformats.org/drawingml/2006/main" noChangeAspect="1"/>
             </wp:cNvGraphicFramePr>
@@ -1166,97 +1515,6 @@
                   <pic:spPr>
                     <a:xfrm>
                       <a:off x="0" y="0"/>
-                      <a:ext cx="3046516" cy="1563263"/>
-                    </a:xfrm>
-                    <a:prstGeom prst="rect">
-                      <a:avLst/>
-                    </a:prstGeom>
-                  </pic:spPr>
-                </pic:pic>
-              </a:graphicData>
-            </a:graphic>
-          </wp:inline>
-        </w:drawing>
-      </w:r>
-      <w:r>
-        <w:rPr>
-          <w:rFonts w:ascii="Arial" w:hAnsi="Arial" w:cs="Arial"/>
-          <w:noProof/>
-        </w:rPr>
-        <w:t xml:space="preserve"> </w:t>
-      </w:r>
-    </w:p>
-    <w:p>
-      <w:pPr>
-        <w:pStyle w:val="Paragrafoelenco"/>
-        <w:rPr>
-          <w:rFonts w:ascii="Arial" w:hAnsi="Arial" w:cs="Arial"/>
-          <w:noProof/>
-        </w:rPr>
-      </w:pPr>
-    </w:p>
-    <w:p>
-      <w:pPr>
-        <w:pStyle w:val="Paragrafoelenco"/>
-        <w:rPr>
-          <w:rFonts w:ascii="Arial" w:hAnsi="Arial" w:cs="Arial"/>
-          <w:noProof/>
-        </w:rPr>
-      </w:pPr>
-      <w:r>
-        <w:rPr>
-          <w:rFonts w:ascii="Arial" w:hAnsi="Arial" w:cs="Arial"/>
-          <w:noProof/>
-        </w:rPr>
-        <w:t>Dopo:</w:t>
-      </w:r>
-    </w:p>
-    <w:p>
-      <w:pPr>
-        <w:pStyle w:val="Paragrafoelenco"/>
-        <w:rPr>
-          <w:rFonts w:ascii="Arial" w:hAnsi="Arial" w:cs="Arial"/>
-          <w:noProof/>
-        </w:rPr>
-      </w:pPr>
-    </w:p>
-    <w:p>
-      <w:pPr>
-        <w:pStyle w:val="Paragrafoelenco"/>
-        <w:rPr>
-          <w:rFonts w:ascii="Arial" w:hAnsi="Arial" w:cs="Arial"/>
-        </w:rPr>
-      </w:pPr>
-      <w:r>
-        <w:rPr>
-          <w:rFonts w:ascii="Arial" w:hAnsi="Arial" w:cs="Arial"/>
-          <w:noProof/>
-          <w:lang w:eastAsia="it-IT"/>
-        </w:rPr>
-        <w:drawing>
-          <wp:inline distT="0" distB="0" distL="0" distR="0" wp14:anchorId="68EE94B0" wp14:editId="55963557">
-            <wp:extent cx="1218511" cy="1574359"/>
-            <wp:effectExtent l="0" t="0" r="1270" b="6985"/>
-            <wp:docPr id="12" name="Immagine 12"/>
-            <wp:cNvGraphicFramePr>
-              <a:graphicFrameLocks xmlns:a="http://schemas.openxmlformats.org/drawingml/2006/main" noChangeAspect="1"/>
-            </wp:cNvGraphicFramePr>
-            <a:graphic xmlns:a="http://schemas.openxmlformats.org/drawingml/2006/main">
-              <a:graphicData uri="http://schemas.openxmlformats.org/drawingml/2006/picture">
-                <pic:pic xmlns:pic="http://schemas.openxmlformats.org/drawingml/2006/picture">
-                  <pic:nvPicPr>
-                    <pic:cNvPr id="1" name=""/>
-                    <pic:cNvPicPr/>
-                  </pic:nvPicPr>
-                  <pic:blipFill>
-                    <a:blip r:embed="rId19"/>
-                    <a:stretch>
-                      <a:fillRect/>
-                    </a:stretch>
-                  </pic:blipFill>
-                  <pic:spPr>
-                    <a:xfrm>
-                      <a:off x="0" y="0"/>
                       <a:ext cx="1259758" cy="1627651"/>
                     </a:xfrm>
                     <a:prstGeom prst="rect">
@@ -1297,7 +1555,21 @@
         <w:rPr>
           <w:rFonts w:ascii="Arial" w:hAnsi="Arial" w:cs="Arial"/>
         </w:rPr>
-        <w:t>I file sono memorizzati nella cartella “files_preprocessed”</w:t>
+        <w:t>I file sono memorizzati nella cartella “</w:t>
+      </w:r>
+      <w:proofErr w:type="spellStart"/>
+      <w:r>
+        <w:rPr>
+          <w:rFonts w:ascii="Arial" w:hAnsi="Arial" w:cs="Arial"/>
+        </w:rPr>
+        <w:t>files_preprocessed</w:t>
+      </w:r>
+      <w:proofErr w:type="spellEnd"/>
+      <w:r>
+        <w:rPr>
+          <w:rFonts w:ascii="Arial" w:hAnsi="Arial" w:cs="Arial"/>
+        </w:rPr>
+        <w:t>”</w:t>
       </w:r>
     </w:p>
     <w:p>
@@ -1347,6 +1619,7 @@
           <w:rFonts w:ascii="Arial" w:hAnsi="Arial" w:cs="Arial"/>
         </w:rPr>
       </w:pPr>
+      <w:bookmarkStart w:id="1" w:name="_Hlk45729031"/>
       <w:r>
         <w:rPr>
           <w:rFonts w:ascii="Arial" w:hAnsi="Arial" w:cs="Arial"/>
@@ -1427,6 +1700,7 @@
         </w:rPr>
         <w:t>, per questo motivo sono stati scartati i file 102 e 104 in quanto presentavano solamente le derivazioni V1 e V5</w:t>
       </w:r>
+      <w:bookmarkEnd w:id="1"/>
       <w:r>
         <w:rPr>
           <w:rFonts w:ascii="Arial" w:hAnsi="Arial" w:cs="Arial"/>
@@ -1439,6 +1713,7 @@
         </w:rPr>
         <w:br/>
       </w:r>
+      <w:bookmarkStart w:id="2" w:name="_Hlk45729178"/>
       <w:r>
         <w:rPr>
           <w:rFonts w:ascii="Arial" w:hAnsi="Arial" w:cs="Arial"/>
@@ -1602,20 +1877,41 @@
           <w:color w:val="000000" w:themeColor="text1"/>
         </w:rPr>
         <w:tab/>
-        <w:t xml:space="preserve">Se invece ci sono dei picchi etichettati con un simboli diversi da N che rappresentano vari tipi di anomalie, il segmento verrà etichettato con </w:t>
-      </w:r>
-      <w:r>
-        <w:rPr>
-          <w:rFonts w:ascii="Arial" w:hAnsi="Arial" w:cs="Arial"/>
-          <w:b/>
-          <w:bCs/>
+        <w:t xml:space="preserve">Se invece ci sono dei picchi etichettati con </w:t>
+      </w:r>
+      <w:proofErr w:type="gramStart"/>
+      <w:r>
+        <w:rPr>
+          <w:rFonts w:ascii="Arial" w:hAnsi="Arial" w:cs="Arial"/>
           <w:i/>
           <w:iCs/>
           <w:color w:val="000000" w:themeColor="text1"/>
         </w:rPr>
+        <w:t>un simboli</w:t>
+      </w:r>
+      <w:proofErr w:type="gramEnd"/>
+      <w:r>
+        <w:rPr>
+          <w:rFonts w:ascii="Arial" w:hAnsi="Arial" w:cs="Arial"/>
+          <w:i/>
+          <w:iCs/>
+          <w:color w:val="000000" w:themeColor="text1"/>
+        </w:rPr>
+        <w:t xml:space="preserve"> diversi da N che rappresentano vari tipi di anomalie, il segmento verrà etichettato con </w:t>
+      </w:r>
+      <w:r>
+        <w:rPr>
+          <w:rFonts w:ascii="Arial" w:hAnsi="Arial" w:cs="Arial"/>
+          <w:b/>
+          <w:bCs/>
+          <w:i/>
+          <w:iCs/>
+          <w:color w:val="000000" w:themeColor="text1"/>
+        </w:rPr>
         <w:t>A (Anomalia)</w:t>
       </w:r>
     </w:p>
+    <w:bookmarkEnd w:id="2"/>
     <w:p>
       <w:pPr>
         <w:pStyle w:val="Paragrafoelenco"/>
@@ -1650,12 +1946,45 @@
           <w:color w:val="000000" w:themeColor="text1"/>
         </w:rPr>
       </w:pPr>
-      <w:r>
-        <w:rPr>
-          <w:rFonts w:ascii="Arial" w:hAnsi="Arial" w:cs="Arial"/>
-          <w:color w:val="000000" w:themeColor="text1"/>
-        </w:rPr>
-        <w:t>Per ogni tracciato di 30 minuti è stato creato un file csv ( data100.csv ,data101.csv …) dove ogni riga rappresenta un segmento di 30 secondi etichettato con N o con A.</w:t>
+      <w:bookmarkStart w:id="3" w:name="_Hlk45729320"/>
+      <w:r>
+        <w:rPr>
+          <w:rFonts w:ascii="Arial" w:hAnsi="Arial" w:cs="Arial"/>
+          <w:color w:val="000000" w:themeColor="text1"/>
+        </w:rPr>
+        <w:t xml:space="preserve">Per ogni tracciato di 30 minuti è stato creato un file </w:t>
+      </w:r>
+      <w:proofErr w:type="spellStart"/>
+      <w:r>
+        <w:rPr>
+          <w:rFonts w:ascii="Arial" w:hAnsi="Arial" w:cs="Arial"/>
+          <w:color w:val="000000" w:themeColor="text1"/>
+        </w:rPr>
+        <w:t>csv</w:t>
+      </w:r>
+      <w:proofErr w:type="spellEnd"/>
+      <w:r>
+        <w:rPr>
+          <w:rFonts w:ascii="Arial" w:hAnsi="Arial" w:cs="Arial"/>
+          <w:color w:val="000000" w:themeColor="text1"/>
+        </w:rPr>
+        <w:t xml:space="preserve"> </w:t>
+      </w:r>
+      <w:proofErr w:type="gramStart"/>
+      <w:r>
+        <w:rPr>
+          <w:rFonts w:ascii="Arial" w:hAnsi="Arial" w:cs="Arial"/>
+          <w:color w:val="000000" w:themeColor="text1"/>
+        </w:rPr>
+        <w:t>( data100.csv</w:t>
+      </w:r>
+      <w:proofErr w:type="gramEnd"/>
+      <w:r>
+        <w:rPr>
+          <w:rFonts w:ascii="Arial" w:hAnsi="Arial" w:cs="Arial"/>
+          <w:color w:val="000000" w:themeColor="text1"/>
+        </w:rPr>
+        <w:t xml:space="preserve"> ,data101.csv …) dove ogni riga rappresenta un segmento di 30 secondi etichettato con N o con A.</w:t>
       </w:r>
     </w:p>
     <w:p>
@@ -1680,15 +2009,83 @@
           <w:rFonts w:ascii="Arial" w:hAnsi="Arial" w:cs="Arial"/>
           <w:color w:val="000000" w:themeColor="text1"/>
         </w:rPr>
-        <w:t>Per avere un unico csv rappresentate tutto il dataset,tutti i csv dei tracciati prima descritti sono stati uniti in un unico csv</w:t>
-      </w:r>
-      <w:r>
-        <w:rPr>
-          <w:rFonts w:ascii="Arial" w:hAnsi="Arial" w:cs="Arial"/>
-          <w:color w:val="000000" w:themeColor="text1"/>
-        </w:rPr>
-        <w:t>, questo file è presente nella cartella dataset\full_dataset</w:t>
-      </w:r>
+        <w:t xml:space="preserve">Per avere un unico </w:t>
+      </w:r>
+      <w:proofErr w:type="spellStart"/>
+      <w:r>
+        <w:rPr>
+          <w:rFonts w:ascii="Arial" w:hAnsi="Arial" w:cs="Arial"/>
+          <w:color w:val="000000" w:themeColor="text1"/>
+        </w:rPr>
+        <w:t>csv</w:t>
+      </w:r>
+      <w:proofErr w:type="spellEnd"/>
+      <w:r>
+        <w:rPr>
+          <w:rFonts w:ascii="Arial" w:hAnsi="Arial" w:cs="Arial"/>
+          <w:color w:val="000000" w:themeColor="text1"/>
+        </w:rPr>
+        <w:t xml:space="preserve"> rappresentate tutto il </w:t>
+      </w:r>
+      <w:proofErr w:type="spellStart"/>
+      <w:proofErr w:type="gramStart"/>
+      <w:r>
+        <w:rPr>
+          <w:rFonts w:ascii="Arial" w:hAnsi="Arial" w:cs="Arial"/>
+          <w:color w:val="000000" w:themeColor="text1"/>
+        </w:rPr>
+        <w:t>dataset,tutti</w:t>
+      </w:r>
+      <w:proofErr w:type="spellEnd"/>
+      <w:proofErr w:type="gramEnd"/>
+      <w:r>
+        <w:rPr>
+          <w:rFonts w:ascii="Arial" w:hAnsi="Arial" w:cs="Arial"/>
+          <w:color w:val="000000" w:themeColor="text1"/>
+        </w:rPr>
+        <w:t xml:space="preserve"> i </w:t>
+      </w:r>
+      <w:proofErr w:type="spellStart"/>
+      <w:r>
+        <w:rPr>
+          <w:rFonts w:ascii="Arial" w:hAnsi="Arial" w:cs="Arial"/>
+          <w:color w:val="000000" w:themeColor="text1"/>
+        </w:rPr>
+        <w:t>csv</w:t>
+      </w:r>
+      <w:proofErr w:type="spellEnd"/>
+      <w:r>
+        <w:rPr>
+          <w:rFonts w:ascii="Arial" w:hAnsi="Arial" w:cs="Arial"/>
+          <w:color w:val="000000" w:themeColor="text1"/>
+        </w:rPr>
+        <w:t xml:space="preserve"> dei tracciati prima descritti sono stati uniti in un unico </w:t>
+      </w:r>
+      <w:proofErr w:type="spellStart"/>
+      <w:r>
+        <w:rPr>
+          <w:rFonts w:ascii="Arial" w:hAnsi="Arial" w:cs="Arial"/>
+          <w:color w:val="000000" w:themeColor="text1"/>
+        </w:rPr>
+        <w:t>csv</w:t>
+      </w:r>
+      <w:proofErr w:type="spellEnd"/>
+      <w:r>
+        <w:rPr>
+          <w:rFonts w:ascii="Arial" w:hAnsi="Arial" w:cs="Arial"/>
+          <w:color w:val="000000" w:themeColor="text1"/>
+        </w:rPr>
+        <w:t>, questo file è presente nella cartella dataset\</w:t>
+      </w:r>
+      <w:proofErr w:type="spellStart"/>
+      <w:r>
+        <w:rPr>
+          <w:rFonts w:ascii="Arial" w:hAnsi="Arial" w:cs="Arial"/>
+          <w:color w:val="000000" w:themeColor="text1"/>
+        </w:rPr>
+        <w:t>full_dataset</w:t>
+      </w:r>
+      <w:proofErr w:type="spellEnd"/>
       <w:r>
         <w:rPr>
           <w:rFonts w:ascii="Arial" w:hAnsi="Arial" w:cs="Arial"/>
@@ -1697,6 +2094,7 @@
         <w:t>.</w:t>
       </w:r>
     </w:p>
+    <w:bookmarkEnd w:id="3"/>
     <w:p>
       <w:pPr>
         <w:pStyle w:val="Paragrafoelenco"/>
@@ -2242,6 +2640,7 @@
     <w:lsdException w:name="HTML Sample" w:semiHidden="1" w:unhideWhenUsed="1"/>
     <w:lsdException w:name="HTML Typewriter" w:semiHidden="1" w:unhideWhenUsed="1"/>
     <w:lsdException w:name="HTML Variable" w:semiHidden="1" w:unhideWhenUsed="1"/>
+    <w:lsdException w:name="Normal Table" w:semiHidden="1" w:unhideWhenUsed="1"/>
     <w:lsdException w:name="annotation subject" w:semiHidden="1" w:unhideWhenUsed="1"/>
     <w:lsdException w:name="No List" w:semiHidden="1" w:unhideWhenUsed="1"/>
     <w:lsdException w:name="Outline List 1" w:semiHidden="1" w:unhideWhenUsed="1"/>
@@ -2284,8 +2683,11 @@
     <w:lsdException w:name="Table Contemporary" w:semiHidden="1" w:unhideWhenUsed="1"/>
     <w:lsdException w:name="Table Elegant" w:semiHidden="1" w:unhideWhenUsed="1"/>
     <w:lsdException w:name="Table Professional" w:semiHidden="1" w:unhideWhenUsed="1"/>
+    <w:lsdException w:name="Table Subtle 1" w:semiHidden="1" w:unhideWhenUsed="1"/>
     <w:lsdException w:name="Table Subtle 2" w:semiHidden="1" w:unhideWhenUsed="1"/>
     <w:lsdException w:name="Table Web 1" w:semiHidden="1" w:unhideWhenUsed="1"/>
+    <w:lsdException w:name="Table Web 2" w:semiHidden="1" w:unhideWhenUsed="1"/>
+    <w:lsdException w:name="Table Web 3" w:semiHidden="1" w:unhideWhenUsed="1"/>
     <w:lsdException w:name="Balloon Text" w:semiHidden="1" w:unhideWhenUsed="1"/>
     <w:lsdException w:name="Table Grid" w:uiPriority="39"/>
     <w:lsdException w:name="Table Theme" w:semiHidden="1" w:unhideWhenUsed="1"/>
@@ -2539,6 +2941,7 @@
   <w:style w:type="character" w:default="1" w:styleId="Carpredefinitoparagrafo">
     <w:name w:val="Default Paragraph Font"/>
     <w:uiPriority w:val="1"/>
+    <w:semiHidden/>
     <w:unhideWhenUsed/>
   </w:style>
   <w:style w:type="table" w:default="1" w:styleId="Tabellanormale">
@@ -2937,9 +3340,12 @@
 </file>
 
 <file path=customXml/item1.xml><?xml version="1.0" encoding="utf-8"?>
-<p:properties xmlns:p="http://schemas.microsoft.com/office/2006/metadata/properties" xmlns:xsi="http://www.w3.org/2001/XMLSchema-instance" xmlns:pc="http://schemas.microsoft.com/office/infopath/2007/PartnerControls">
-  <documentManagement/>
-</p:properties>
+<?mso-contentType ?>
+<FormTemplates xmlns="http://schemas.microsoft.com/sharepoint/v3/contenttype/forms">
+  <Display>DocumentLibraryForm</Display>
+  <Edit>DocumentLibraryForm</Edit>
+  <New>DocumentLibraryForm</New>
+</FormTemplates>
 </file>
 
 <file path=customXml/item2.xml><?xml version="1.0" encoding="utf-8"?>
@@ -3101,19 +3507,15 @@
 </file>
 
 <file path=customXml/item3.xml><?xml version="1.0" encoding="utf-8"?>
-<?mso-contentType ?>
-<FormTemplates xmlns="http://schemas.microsoft.com/sharepoint/v3/contenttype/forms">
-  <Display>DocumentLibraryForm</Display>
-  <Edit>DocumentLibraryForm</Edit>
-  <New>DocumentLibraryForm</New>
-</FormTemplates>
+<p:properties xmlns:p="http://schemas.microsoft.com/office/2006/metadata/properties" xmlns:xsi="http://www.w3.org/2001/XMLSchema-instance" xmlns:pc="http://schemas.microsoft.com/office/infopath/2007/PartnerControls">
+  <documentManagement/>
+</p:properties>
 </file>
 
 <file path=customXml/itemProps1.xml><?xml version="1.0" encoding="utf-8"?>
-<ds:datastoreItem xmlns:ds="http://schemas.openxmlformats.org/officeDocument/2006/customXml" ds:itemID="{795B5E3F-27E7-4ABD-AC32-7C5BCD8A2FC7}">
+<ds:datastoreItem xmlns:ds="http://schemas.openxmlformats.org/officeDocument/2006/customXml" ds:itemID="{386A3A37-0492-438B-B6DF-B8693CC4C47F}">
   <ds:schemaRefs>
-    <ds:schemaRef ds:uri="http://schemas.microsoft.com/office/2006/metadata/properties"/>
-    <ds:schemaRef ds:uri="http://schemas.microsoft.com/office/infopath/2007/PartnerControls"/>
+    <ds:schemaRef ds:uri="http://schemas.microsoft.com/sharepoint/v3/contenttype/forms"/>
   </ds:schemaRefs>
 </ds:datastoreItem>
 </file>
@@ -3137,9 +3539,10 @@
 </file>
 
 <file path=customXml/itemProps3.xml><?xml version="1.0" encoding="utf-8"?>
-<ds:datastoreItem xmlns:ds="http://schemas.openxmlformats.org/officeDocument/2006/customXml" ds:itemID="{386A3A37-0492-438B-B6DF-B8693CC4C47F}">
+<ds:datastoreItem xmlns:ds="http://schemas.openxmlformats.org/officeDocument/2006/customXml" ds:itemID="{795B5E3F-27E7-4ABD-AC32-7C5BCD8A2FC7}">
   <ds:schemaRefs>
-    <ds:schemaRef ds:uri="http://schemas.microsoft.com/sharepoint/v3/contenttype/forms"/>
+    <ds:schemaRef ds:uri="http://schemas.microsoft.com/office/2006/metadata/properties"/>
+    <ds:schemaRef ds:uri="http://schemas.microsoft.com/office/infopath/2007/PartnerControls"/>
   </ds:schemaRefs>
 </ds:datastoreItem>
 </file>